--- a/doc/release/HPC DME Release Notes 1.20.0.docx
+++ b/doc/release/HPC DME Release Notes 1.20.0.docx
@@ -14,6 +14,8 @@
           <w:szCs w:val="32"/>
         </w:rPr>
       </w:pPr>
+      <w:bookmarkStart w:id="0" w:name="_GoBack"/>
+      <w:bookmarkEnd w:id="0"/>
       <w:r>
         <w:rPr>
           <w:b/>
@@ -1490,8 +1492,6 @@
               </w:rPr>
               <w:t xml:space="preserve"> </w:t>
             </w:r>
-            <w:bookmarkStart w:id="0" w:name="_GoBack"/>
-            <w:bookmarkEnd w:id="0"/>
             <w:r>
               <w:rPr>
                 <w:sz w:val="28"/>
@@ -1663,7 +1663,21 @@
                 <w:sz w:val="28"/>
                 <w:szCs w:val="28"/>
               </w:rPr>
-              <w:t xml:space="preserve">: Added API to retrieve users with a specific Role. This will </w:t>
+              <w:t>: Added API to retrieve users with a specific</w:t>
+            </w:r>
+            <w:r>
+              <w:rPr>
+                <w:sz w:val="28"/>
+                <w:szCs w:val="28"/>
+              </w:rPr>
+              <w:t xml:space="preserve"> role</w:t>
+            </w:r>
+            <w:r>
+              <w:rPr>
+                <w:sz w:val="28"/>
+                <w:szCs w:val="28"/>
+              </w:rPr>
+              <w:t xml:space="preserve">. This will </w:t>
             </w:r>
             <w:r>
               <w:rPr>
@@ -1719,7 +1733,14 @@
                 <w:sz w:val="28"/>
                 <w:szCs w:val="28"/>
               </w:rPr>
-              <w:t xml:space="preserve">Group Admins in a specific </w:t>
+              <w:t xml:space="preserve">group administrators </w:t>
+            </w:r>
+            <w:r>
+              <w:rPr>
+                <w:sz w:val="28"/>
+                <w:szCs w:val="28"/>
+              </w:rPr>
+              <w:t xml:space="preserve">in a specific </w:t>
             </w:r>
             <w:r>
               <w:rPr>
@@ -1747,7 +1768,21 @@
                 <w:sz w:val="28"/>
                 <w:szCs w:val="28"/>
               </w:rPr>
-              <w:t xml:space="preserve"> or those owning a specific Base Path.</w:t>
+              <w:t xml:space="preserve"> or those owning a specific</w:t>
+            </w:r>
+            <w:r>
+              <w:rPr>
+                <w:sz w:val="28"/>
+                <w:szCs w:val="28"/>
+              </w:rPr>
+              <w:t xml:space="preserve"> base path</w:t>
+            </w:r>
+            <w:r>
+              <w:rPr>
+                <w:sz w:val="28"/>
+                <w:szCs w:val="28"/>
+              </w:rPr>
+              <w:t>.</w:t>
             </w:r>
           </w:p>
           <w:p>
@@ -1808,6 +1843,13 @@
                 <w:sz w:val="28"/>
                 <w:szCs w:val="28"/>
               </w:rPr>
+              <w:t xml:space="preserve">box </w:t>
+            </w:r>
+            <w:r>
+              <w:rPr>
+                <w:sz w:val="28"/>
+                <w:szCs w:val="28"/>
+              </w:rPr>
               <w:t>to</w:t>
             </w:r>
             <w:r>
@@ -1822,8 +1864,23 @@
                 <w:sz w:val="28"/>
                 <w:szCs w:val="28"/>
               </w:rPr>
-              <w:t xml:space="preserve">  These values will no longer be required to be  input by the user.</w:t>
-            </w:r>
+              <w:t xml:space="preserve">  </w:t>
+            </w:r>
+            <w:r>
+              <w:rPr>
+                <w:sz w:val="28"/>
+                <w:szCs w:val="28"/>
+              </w:rPr>
+              <w:t xml:space="preserve"> The system no longer requires the user to input these values.</w:t>
+            </w:r>
+          </w:p>
+          <w:p>
+            <w:pPr>
+              <w:rPr>
+                <w:sz w:val="28"/>
+                <w:szCs w:val="28"/>
+              </w:rPr>
+            </w:pPr>
           </w:p>
           <w:p>
             <w:pPr>
@@ -1881,14 +1938,42 @@
                 <w:sz w:val="28"/>
                 <w:szCs w:val="28"/>
               </w:rPr>
-              <w:t>task begins and display a failure message to the user</w:t>
-            </w:r>
-            <w:r>
-              <w:rPr>
-                <w:sz w:val="28"/>
-                <w:szCs w:val="28"/>
-              </w:rPr>
-              <w:t xml:space="preserve"> early on</w:t>
+              <w:t>task begins</w:t>
+            </w:r>
+            <w:r>
+              <w:rPr>
+                <w:sz w:val="28"/>
+                <w:szCs w:val="28"/>
+              </w:rPr>
+              <w:t>. If it is empty, the system now</w:t>
+            </w:r>
+            <w:r>
+              <w:rPr>
+                <w:sz w:val="28"/>
+                <w:szCs w:val="28"/>
+              </w:rPr>
+              <w:t xml:space="preserve"> display</w:t>
+            </w:r>
+            <w:r>
+              <w:rPr>
+                <w:sz w:val="28"/>
+                <w:szCs w:val="28"/>
+              </w:rPr>
+              <w:t>s</w:t>
+            </w:r>
+            <w:r>
+              <w:rPr>
+                <w:sz w:val="28"/>
+                <w:szCs w:val="28"/>
+              </w:rPr>
+              <w:t xml:space="preserve"> a failure message to the user</w:t>
+            </w:r>
+            <w:r>
+              <w:rPr>
+                <w:sz w:val="28"/>
+                <w:szCs w:val="28"/>
+              </w:rPr>
+              <w:t xml:space="preserve"> instead of starting the download</w:t>
             </w:r>
             <w:r>
               <w:rPr>
@@ -2153,7 +2238,35 @@
                 <w:sz w:val="28"/>
                 <w:szCs w:val="28"/>
               </w:rPr>
-              <w:t xml:space="preserve">: No confirmation dialog is displayed to the user when deleting a bookmark. </w:t>
+              <w:t xml:space="preserve">: No confirmation dialog </w:t>
+            </w:r>
+            <w:r>
+              <w:rPr>
+                <w:sz w:val="28"/>
+                <w:szCs w:val="28"/>
+              </w:rPr>
+              <w:t xml:space="preserve">box appears </w:t>
+            </w:r>
+            <w:r>
+              <w:rPr>
+                <w:sz w:val="28"/>
+                <w:szCs w:val="28"/>
+              </w:rPr>
+              <w:t xml:space="preserve">when </w:t>
+            </w:r>
+            <w:r>
+              <w:rPr>
+                <w:sz w:val="28"/>
+                <w:szCs w:val="28"/>
+              </w:rPr>
+              <w:t xml:space="preserve">a user deletes </w:t>
+            </w:r>
+            <w:r>
+              <w:rPr>
+                <w:sz w:val="28"/>
+                <w:szCs w:val="28"/>
+              </w:rPr>
+              <w:t xml:space="preserve">a bookmark. </w:t>
             </w:r>
           </w:p>
           <w:p>
@@ -2184,14 +2297,49 @@
                 <w:sz w:val="28"/>
                 <w:szCs w:val="28"/>
               </w:rPr>
-              <w:t xml:space="preserve"> : Replaced variable names with user friendly labels </w:t>
-            </w:r>
-            <w:r>
-              <w:rPr>
-                <w:sz w:val="28"/>
-                <w:szCs w:val="28"/>
-              </w:rPr>
-              <w:t>on the web application’s Dashboard, Search and Profile GUIs</w:t>
+              <w:t xml:space="preserve"> : Replaced variable names with user</w:t>
+            </w:r>
+            <w:r>
+              <w:rPr>
+                <w:sz w:val="28"/>
+                <w:szCs w:val="28"/>
+              </w:rPr>
+              <w:t>-</w:t>
+            </w:r>
+            <w:r>
+              <w:rPr>
+                <w:sz w:val="28"/>
+                <w:szCs w:val="28"/>
+              </w:rPr>
+              <w:t xml:space="preserve">friendly labels </w:t>
+            </w:r>
+            <w:r>
+              <w:rPr>
+                <w:sz w:val="28"/>
+                <w:szCs w:val="28"/>
+              </w:rPr>
+              <w:t>on the web application’s Dashboard, Search</w:t>
+            </w:r>
+            <w:r>
+              <w:rPr>
+                <w:sz w:val="28"/>
+                <w:szCs w:val="28"/>
+              </w:rPr>
+              <w:t>,</w:t>
+            </w:r>
+            <w:r>
+              <w:rPr>
+                <w:sz w:val="28"/>
+                <w:szCs w:val="28"/>
+              </w:rPr>
+              <w:t xml:space="preserve"> and Profile</w:t>
+            </w:r>
+            <w:r>
+              <w:rPr>
+                <w:sz w:val="28"/>
+                <w:szCs w:val="28"/>
+              </w:rPr>
+              <w:t xml:space="preserve"> pages</w:t>
             </w:r>
             <w:r>
               <w:rPr>
@@ -2335,7 +2483,6 @@
                 <w:szCs w:val="28"/>
                 <w:u w:val="single"/>
               </w:rPr>
-              <w:lastRenderedPageBreak/>
               <w:t>HPCDATAMGM-1169</w:t>
             </w:r>
             <w:r>
@@ -2595,7 +2742,21 @@
                 <w:sz w:val="28"/>
                 <w:szCs w:val="28"/>
               </w:rPr>
-              <w:t xml:space="preserve"> Globus pools for improving performance and utilization.</w:t>
+              <w:t xml:space="preserve"> Globus pools </w:t>
+            </w:r>
+            <w:r>
+              <w:rPr>
+                <w:sz w:val="28"/>
+                <w:szCs w:val="28"/>
+              </w:rPr>
+              <w:t xml:space="preserve">to improve </w:t>
+            </w:r>
+            <w:r>
+              <w:rPr>
+                <w:sz w:val="28"/>
+                <w:szCs w:val="28"/>
+              </w:rPr>
+              <w:t>performance and utilization.</w:t>
             </w:r>
             <w:r>
               <w:rPr>
@@ -3195,7 +3356,6 @@
                 <w:sz w:val="28"/>
                 <w:szCs w:val="28"/>
               </w:rPr>
-              <w:lastRenderedPageBreak/>
               <w:t>The following URLs access web pages relevant to</w:t>
             </w:r>
             <w:r>
@@ -6568,7 +6728,6 @@
     <w:lsdException w:name="HTML Sample" w:semiHidden="1" w:unhideWhenUsed="1"/>
     <w:lsdException w:name="HTML Typewriter" w:semiHidden="1" w:unhideWhenUsed="1"/>
     <w:lsdException w:name="HTML Variable" w:semiHidden="1" w:unhideWhenUsed="1"/>
-    <w:lsdException w:name="Normal Table" w:semiHidden="1" w:unhideWhenUsed="1"/>
     <w:lsdException w:name="annotation subject" w:semiHidden="1" w:unhideWhenUsed="1"/>
     <w:lsdException w:name="No List" w:semiHidden="1" w:unhideWhenUsed="1"/>
     <w:lsdException w:name="Outline List 1" w:semiHidden="1" w:unhideWhenUsed="1"/>
@@ -6615,10 +6774,8 @@
     <w:lsdException w:name="Table Subtle 2" w:semiHidden="1" w:unhideWhenUsed="1"/>
     <w:lsdException w:name="Table Web 1" w:semiHidden="1" w:unhideWhenUsed="1"/>
     <w:lsdException w:name="Table Web 2" w:semiHidden="1" w:unhideWhenUsed="1"/>
-    <w:lsdException w:name="Table Web 3" w:semiHidden="1" w:unhideWhenUsed="1"/>
     <w:lsdException w:name="Balloon Text" w:semiHidden="1" w:unhideWhenUsed="1"/>
     <w:lsdException w:name="Table Grid" w:uiPriority="39"/>
-    <w:lsdException w:name="Table Theme" w:semiHidden="1" w:unhideWhenUsed="1"/>
     <w:lsdException w:name="Placeholder Text" w:semiHidden="1"/>
     <w:lsdException w:name="No Spacing" w:uiPriority="1" w:qFormat="1"/>
     <w:lsdException w:name="Light Shading" w:uiPriority="60"/>

--- a/doc/release/HPC DME Release Notes 1.20.0.docx
+++ b/doc/release/HPC DME Release Notes 1.20.0.docx
@@ -14,8 +14,6 @@
           <w:szCs w:val="32"/>
         </w:rPr>
       </w:pPr>
-      <w:bookmarkStart w:id="0" w:name="_GoBack"/>
-      <w:bookmarkEnd w:id="0"/>
       <w:r>
         <w:rPr>
           <w:b/>
@@ -1574,17 +1572,10 @@
                 <w:sz w:val="28"/>
                 <w:szCs w:val="28"/>
               </w:rPr>
-              <w:t xml:space="preserve">in preparation for </w:t>
-            </w:r>
-            <w:proofErr w:type="spellStart"/>
-            <w:r>
-              <w:rPr>
-                <w:sz w:val="28"/>
-                <w:szCs w:val="28"/>
-              </w:rPr>
-              <w:t>Cloudian</w:t>
-            </w:r>
-            <w:proofErr w:type="spellEnd"/>
+              <w:t>in preparation for Cloudian</w:t>
+            </w:r>
+            <w:bookmarkStart w:id="0" w:name="_GoBack"/>
+            <w:bookmarkEnd w:id="0"/>
             <w:r>
               <w:rPr>
                 <w:sz w:val="28"/>
@@ -1777,6 +1768,30 @@
               </w:rPr>
               <w:t xml:space="preserve"> base path</w:t>
             </w:r>
+            <w:r>
+              <w:rPr>
+                <w:sz w:val="28"/>
+                <w:szCs w:val="28"/>
+              </w:rPr>
+              <w:t>.</w:t>
+            </w:r>
+            <w:r>
+              <w:rPr>
+                <w:sz w:val="28"/>
+                <w:szCs w:val="28"/>
+              </w:rPr>
+              <w:t xml:space="preserve"> For details, refer to section 5.10 of the </w:t>
+            </w:r>
+            <w:hyperlink r:id="rId6" w:history="1">
+              <w:r>
+                <w:rPr>
+                  <w:rStyle w:val="Hyperlink"/>
+                  <w:sz w:val="28"/>
+                  <w:szCs w:val="28"/>
+                </w:rPr>
+                <w:t>DME API Specification</w:t>
+              </w:r>
+            </w:hyperlink>
             <w:r>
               <w:rPr>
                 <w:sz w:val="28"/>
@@ -1872,6 +1887,85 @@
                 <w:szCs w:val="28"/>
               </w:rPr>
               <w:t xml:space="preserve"> The system no longer requires the user to input these values.</w:t>
+            </w:r>
+            <w:r>
+              <w:rPr>
+                <w:sz w:val="28"/>
+                <w:szCs w:val="28"/>
+              </w:rPr>
+              <w:t xml:space="preserve"> For details, refer to </w:t>
+            </w:r>
+            <w:r>
+              <w:rPr>
+                <w:sz w:val="28"/>
+                <w:szCs w:val="28"/>
+              </w:rPr>
+              <w:t>the </w:t>
+            </w:r>
+            <w:r>
+              <w:rPr>
+                <w:sz w:val="28"/>
+                <w:szCs w:val="28"/>
+              </w:rPr>
+              <w:fldChar w:fldCharType="begin"/>
+            </w:r>
+            <w:r>
+              <w:rPr>
+                <w:sz w:val="28"/>
+                <w:szCs w:val="28"/>
+              </w:rPr>
+              <w:instrText>HYPERLINK "https://wiki.nci.nih.gov/display/DMEdoc/Adding+a+User+via+the+GUI"</w:instrText>
+            </w:r>
+            <w:r>
+              <w:rPr>
+                <w:sz w:val="28"/>
+                <w:szCs w:val="28"/>
+              </w:rPr>
+            </w:r>
+            <w:r>
+              <w:rPr>
+                <w:sz w:val="28"/>
+                <w:szCs w:val="28"/>
+              </w:rPr>
+              <w:fldChar w:fldCharType="separate"/>
+            </w:r>
+            <w:r>
+              <w:rPr>
+                <w:rStyle w:val="Hyperlink"/>
+                <w:sz w:val="28"/>
+                <w:szCs w:val="28"/>
+              </w:rPr>
+              <w:t>Addi</w:t>
+            </w:r>
+            <w:r>
+              <w:rPr>
+                <w:rStyle w:val="Hyperlink"/>
+                <w:sz w:val="28"/>
+                <w:szCs w:val="28"/>
+              </w:rPr>
+              <w:t>n</w:t>
+            </w:r>
+            <w:r>
+              <w:rPr>
+                <w:rStyle w:val="Hyperlink"/>
+                <w:sz w:val="28"/>
+                <w:szCs w:val="28"/>
+              </w:rPr>
+              <w:t>g a User via the GUI</w:t>
+            </w:r>
+            <w:r>
+              <w:rPr>
+                <w:sz w:val="28"/>
+                <w:szCs w:val="28"/>
+              </w:rPr>
+              <w:fldChar w:fldCharType="end"/>
+            </w:r>
+            <w:r>
+              <w:rPr>
+                <w:sz w:val="28"/>
+                <w:szCs w:val="28"/>
+              </w:rPr>
+              <w:t> page.</w:t>
             </w:r>
           </w:p>
           <w:p>
@@ -2268,6 +2362,51 @@
               </w:rPr>
               <w:t xml:space="preserve">a bookmark. </w:t>
             </w:r>
+            <w:r>
+              <w:rPr>
+                <w:sz w:val="28"/>
+                <w:szCs w:val="28"/>
+              </w:rPr>
+              <w:t xml:space="preserve">For details, refer to </w:t>
+            </w:r>
+            <w:r>
+              <w:rPr>
+                <w:sz w:val="28"/>
+                <w:szCs w:val="28"/>
+              </w:rPr>
+              <w:t>the </w:t>
+            </w:r>
+            <w:hyperlink r:id="rId7" w:history="1">
+              <w:r>
+                <w:rPr>
+                  <w:rStyle w:val="Hyperlink"/>
+                  <w:sz w:val="28"/>
+                  <w:szCs w:val="28"/>
+                </w:rPr>
+                <w:t>Deleting a Bookmark via the GUI</w:t>
+              </w:r>
+            </w:hyperlink>
+            <w:r>
+              <w:rPr>
+                <w:sz w:val="28"/>
+                <w:szCs w:val="28"/>
+              </w:rPr>
+              <w:t> page</w:t>
+            </w:r>
+            <w:r>
+              <w:rPr>
+                <w:sz w:val="28"/>
+                <w:szCs w:val="28"/>
+              </w:rPr>
+              <w:t xml:space="preserve"> in the DME User Guide</w:t>
+            </w:r>
+            <w:r>
+              <w:rPr>
+                <w:sz w:val="28"/>
+                <w:szCs w:val="28"/>
+              </w:rPr>
+              <w:t>.</w:t>
+            </w:r>
           </w:p>
           <w:p>
             <w:pPr>
@@ -2296,8 +2435,32 @@
               <w:rPr>
                 <w:sz w:val="28"/>
                 <w:szCs w:val="28"/>
-              </w:rPr>
-              <w:t xml:space="preserve"> : Replaced variable names with user</w:t>
+                <w:u w:val="single"/>
+              </w:rPr>
+              <w:t>, 1093, 1094,</w:t>
+            </w:r>
+            <w:r>
+              <w:rPr>
+                <w:sz w:val="28"/>
+                <w:szCs w:val="28"/>
+                <w:u w:val="single"/>
+              </w:rPr>
+              <w:t xml:space="preserve"> </w:t>
+            </w:r>
+            <w:r>
+              <w:rPr>
+                <w:sz w:val="28"/>
+                <w:szCs w:val="28"/>
+                <w:u w:val="single"/>
+              </w:rPr>
+              <w:t>1096</w:t>
+            </w:r>
+            <w:r>
+              <w:rPr>
+                <w:sz w:val="28"/>
+                <w:szCs w:val="28"/>
+              </w:rPr>
+              <w:t>: Replaced variable names with user</w:t>
             </w:r>
             <w:r>
               <w:rPr>
@@ -2318,7 +2481,21 @@
                 <w:sz w:val="28"/>
                 <w:szCs w:val="28"/>
               </w:rPr>
-              <w:t>on the web application’s Dashboard, Search</w:t>
+              <w:t xml:space="preserve">on the web application’s Dashboard, </w:t>
+            </w:r>
+            <w:r>
+              <w:rPr>
+                <w:sz w:val="28"/>
+                <w:szCs w:val="28"/>
+              </w:rPr>
+              <w:t xml:space="preserve">Register, </w:t>
+            </w:r>
+            <w:r>
+              <w:rPr>
+                <w:sz w:val="28"/>
+                <w:szCs w:val="28"/>
+              </w:rPr>
+              <w:t>Search</w:t>
             </w:r>
             <w:r>
               <w:rPr>
@@ -2332,6 +2509,13 @@
                 <w:sz w:val="28"/>
                 <w:szCs w:val="28"/>
               </w:rPr>
+              <w:t xml:space="preserve"> Manage,</w:t>
+            </w:r>
+            <w:r>
+              <w:rPr>
+                <w:sz w:val="28"/>
+                <w:szCs w:val="28"/>
+              </w:rPr>
               <w:t xml:space="preserve"> and Profile</w:t>
             </w:r>
             <w:r>
@@ -2370,6 +2554,7 @@
                 <w:szCs w:val="28"/>
                 <w:u w:val="single"/>
               </w:rPr>
+              <w:lastRenderedPageBreak/>
               <w:t>HPCDATAMGM-1180, 1181, 1182</w:t>
             </w:r>
             <w:r>
@@ -2828,6 +3013,37 @@
               </w:rPr>
               <w:t>.</w:t>
             </w:r>
+            <w:r>
+              <w:rPr>
+                <w:sz w:val="28"/>
+                <w:szCs w:val="28"/>
+              </w:rPr>
+              <w:t xml:space="preserve"> For details, refer to </w:t>
+            </w:r>
+            <w:r>
+              <w:rPr>
+                <w:sz w:val="28"/>
+                <w:szCs w:val="28"/>
+              </w:rPr>
+              <w:t>the </w:t>
+            </w:r>
+            <w:hyperlink r:id="rId8" w:history="1">
+              <w:r>
+                <w:rPr>
+                  <w:rStyle w:val="Hyperlink"/>
+                  <w:sz w:val="28"/>
+                  <w:szCs w:val="28"/>
+                </w:rPr>
+                <w:t>Preparing to Use Globus with DME</w:t>
+              </w:r>
+            </w:hyperlink>
+            <w:r>
+              <w:rPr>
+                <w:sz w:val="28"/>
+                <w:szCs w:val="28"/>
+              </w:rPr>
+              <w:t xml:space="preserve">. </w:t>
+            </w:r>
           </w:p>
           <w:p>
             <w:pPr>
@@ -3097,7 +3313,7 @@
               </w:rPr>
               <w:t xml:space="preserve">,  visit </w:t>
             </w:r>
-            <w:hyperlink r:id="rId6" w:history="1">
+            <w:hyperlink r:id="rId9" w:history="1">
               <w:r>
                 <w:rPr>
                   <w:rStyle w:val="Hyperlink"/>
@@ -3177,7 +3393,7 @@
                 <w:szCs w:val="28"/>
               </w:rPr>
             </w:pPr>
-            <w:hyperlink r:id="rId7" w:history="1">
+            <w:hyperlink r:id="rId10" w:history="1">
               <w:r>
                 <w:rPr>
                   <w:rStyle w:val="Hyperlink"/>
@@ -3212,6 +3428,7 @@
                 <w:sz w:val="28"/>
                 <w:szCs w:val="28"/>
               </w:rPr>
+              <w:lastRenderedPageBreak/>
               <w:t xml:space="preserve">Training related documentation and presentation </w:t>
             </w:r>
             <w:r>
@@ -3232,7 +3449,7 @@
                 <w:u w:val="single"/>
               </w:rPr>
             </w:pPr>
-            <w:hyperlink r:id="rId8" w:history="1">
+            <w:hyperlink r:id="rId11" w:history="1">
               <w:r>
                 <w:rPr>
                   <w:rStyle w:val="Hyperlink"/>
@@ -3417,7 +3634,7 @@
                 <w:szCs w:val="28"/>
               </w:rPr>
             </w:pPr>
-            <w:hyperlink r:id="rId9" w:history="1">
+            <w:hyperlink r:id="rId12" w:history="1">
               <w:r>
                 <w:rPr>
                   <w:rStyle w:val="Hyperlink"/>
@@ -3471,7 +3688,7 @@
                 <w:szCs w:val="28"/>
               </w:rPr>
             </w:pPr>
-            <w:hyperlink r:id="rId10" w:history="1">
+            <w:hyperlink r:id="rId13" w:history="1">
               <w:r>
                 <w:rPr>
                   <w:rStyle w:val="Hyperlink"/>
@@ -3517,7 +3734,7 @@
                 <w:szCs w:val="28"/>
               </w:rPr>
             </w:pPr>
-            <w:hyperlink r:id="rId11" w:history="1">
+            <w:hyperlink r:id="rId14" w:history="1">
               <w:r>
                 <w:rPr>
                   <w:rStyle w:val="Hyperlink"/>
@@ -3563,7 +3780,7 @@
                 <w:szCs w:val="28"/>
               </w:rPr>
             </w:pPr>
-            <w:hyperlink r:id="rId12" w:history="1">
+            <w:hyperlink r:id="rId15" w:history="1">
               <w:r>
                 <w:rPr>
                   <w:rStyle w:val="Hyperlink"/>
@@ -3625,7 +3842,7 @@
                 <w:szCs w:val="28"/>
               </w:rPr>
             </w:pPr>
-            <w:hyperlink r:id="rId13" w:history="1">
+            <w:hyperlink r:id="rId16" w:history="1">
               <w:r>
                 <w:rPr>
                   <w:rStyle w:val="Hyperlink"/>
@@ -3683,7 +3900,7 @@
                 <w:szCs w:val="28"/>
               </w:rPr>
             </w:pPr>
-            <w:hyperlink r:id="rId14" w:history="1">
+            <w:hyperlink r:id="rId17" w:history="1">
               <w:r>
                 <w:rPr>
                   <w:rStyle w:val="Hyperlink"/>

--- a/doc/release/HPC DME Release Notes 1.20.0.docx
+++ b/doc/release/HPC DME Release Notes 1.20.0.docx
@@ -1572,16 +1572,7 @@
                 <w:sz w:val="28"/>
                 <w:szCs w:val="28"/>
               </w:rPr>
-              <w:t>in preparation for Cloudian</w:t>
-            </w:r>
-            <w:bookmarkStart w:id="0" w:name="_GoBack"/>
-            <w:bookmarkEnd w:id="0"/>
-            <w:r>
-              <w:rPr>
-                <w:sz w:val="28"/>
-                <w:szCs w:val="28"/>
-              </w:rPr>
-              <w:t xml:space="preserve"> integration</w:t>
+              <w:t>in preparation for Cloudian integration</w:t>
             </w:r>
             <w:r>
               <w:rPr>
@@ -1902,64 +1893,16 @@
               </w:rPr>
               <w:t>the </w:t>
             </w:r>
-            <w:r>
-              <w:rPr>
-                <w:sz w:val="28"/>
-                <w:szCs w:val="28"/>
-              </w:rPr>
-              <w:fldChar w:fldCharType="begin"/>
-            </w:r>
-            <w:r>
-              <w:rPr>
-                <w:sz w:val="28"/>
-                <w:szCs w:val="28"/>
-              </w:rPr>
-              <w:instrText>HYPERLINK "https://wiki.nci.nih.gov/display/DMEdoc/Adding+a+User+via+the+GUI"</w:instrText>
-            </w:r>
-            <w:r>
-              <w:rPr>
-                <w:sz w:val="28"/>
-                <w:szCs w:val="28"/>
-              </w:rPr>
-            </w:r>
-            <w:r>
-              <w:rPr>
-                <w:sz w:val="28"/>
-                <w:szCs w:val="28"/>
-              </w:rPr>
-              <w:fldChar w:fldCharType="separate"/>
-            </w:r>
-            <w:r>
-              <w:rPr>
-                <w:rStyle w:val="Hyperlink"/>
-                <w:sz w:val="28"/>
-                <w:szCs w:val="28"/>
-              </w:rPr>
-              <w:t>Addi</w:t>
-            </w:r>
-            <w:r>
-              <w:rPr>
-                <w:rStyle w:val="Hyperlink"/>
-                <w:sz w:val="28"/>
-                <w:szCs w:val="28"/>
-              </w:rPr>
-              <w:t>n</w:t>
-            </w:r>
-            <w:r>
-              <w:rPr>
-                <w:rStyle w:val="Hyperlink"/>
-                <w:sz w:val="28"/>
-                <w:szCs w:val="28"/>
-              </w:rPr>
-              <w:t>g a User via the GUI</w:t>
-            </w:r>
-            <w:r>
-              <w:rPr>
-                <w:sz w:val="28"/>
-                <w:szCs w:val="28"/>
-              </w:rPr>
-              <w:fldChar w:fldCharType="end"/>
-            </w:r>
+            <w:hyperlink r:id="rId7" w:history="1">
+              <w:r>
+                <w:rPr>
+                  <w:rStyle w:val="Hyperlink"/>
+                  <w:sz w:val="28"/>
+                  <w:szCs w:val="28"/>
+                </w:rPr>
+                <w:t>Adding a User via the GUI</w:t>
+              </w:r>
+            </w:hyperlink>
             <w:r>
               <w:rPr>
                 <w:sz w:val="28"/>
@@ -1975,107 +1918,6 @@
                 <w:szCs w:val="28"/>
               </w:rPr>
             </w:pPr>
-          </w:p>
-          <w:p>
-            <w:pPr>
-              <w:rPr>
-                <w:sz w:val="28"/>
-                <w:szCs w:val="28"/>
-              </w:rPr>
-            </w:pPr>
-          </w:p>
-          <w:p>
-            <w:pPr>
-              <w:rPr>
-                <w:sz w:val="28"/>
-                <w:szCs w:val="28"/>
-              </w:rPr>
-            </w:pPr>
-            <w:r>
-              <w:rPr>
-                <w:sz w:val="28"/>
-                <w:szCs w:val="28"/>
-                <w:u w:val="single"/>
-              </w:rPr>
-              <w:t>HPCDATAMGM-1002</w:t>
-            </w:r>
-            <w:r>
-              <w:rPr>
-                <w:sz w:val="28"/>
-                <w:szCs w:val="28"/>
-              </w:rPr>
-              <w:t>: Improved download workflow to check whether the collection</w:t>
-            </w:r>
-            <w:r>
-              <w:rPr>
-                <w:sz w:val="28"/>
-                <w:szCs w:val="28"/>
-              </w:rPr>
-              <w:t xml:space="preserve"> being downloaded</w:t>
-            </w:r>
-            <w:r>
-              <w:rPr>
-                <w:sz w:val="28"/>
-                <w:szCs w:val="28"/>
-              </w:rPr>
-              <w:t xml:space="preserve"> is empty before the </w:t>
-            </w:r>
-            <w:r>
-              <w:rPr>
-                <w:sz w:val="28"/>
-                <w:szCs w:val="28"/>
-              </w:rPr>
-              <w:t xml:space="preserve">download </w:t>
-            </w:r>
-            <w:r>
-              <w:rPr>
-                <w:sz w:val="28"/>
-                <w:szCs w:val="28"/>
-              </w:rPr>
-              <w:t>task begins</w:t>
-            </w:r>
-            <w:r>
-              <w:rPr>
-                <w:sz w:val="28"/>
-                <w:szCs w:val="28"/>
-              </w:rPr>
-              <w:t>. If it is empty, the system now</w:t>
-            </w:r>
-            <w:r>
-              <w:rPr>
-                <w:sz w:val="28"/>
-                <w:szCs w:val="28"/>
-              </w:rPr>
-              <w:t xml:space="preserve"> display</w:t>
-            </w:r>
-            <w:r>
-              <w:rPr>
-                <w:sz w:val="28"/>
-                <w:szCs w:val="28"/>
-              </w:rPr>
-              <w:t>s</w:t>
-            </w:r>
-            <w:r>
-              <w:rPr>
-                <w:sz w:val="28"/>
-                <w:szCs w:val="28"/>
-              </w:rPr>
-              <w:t xml:space="preserve"> a failure message to the user</w:t>
-            </w:r>
-            <w:r>
-              <w:rPr>
-                <w:sz w:val="28"/>
-                <w:szCs w:val="28"/>
-              </w:rPr>
-              <w:t xml:space="preserve"> instead of starting the download</w:t>
-            </w:r>
-            <w:r>
-              <w:rPr>
-                <w:sz w:val="28"/>
-                <w:szCs w:val="28"/>
-              </w:rPr>
-              <w:t xml:space="preserve">. </w:t>
-            </w:r>
           </w:p>
           <w:p>
             <w:pPr>
@@ -2084,6 +1926,8 @@
                 <w:color w:val="000000" w:themeColor="text1"/>
               </w:rPr>
             </w:pPr>
+            <w:bookmarkStart w:id="0" w:name="_GoBack"/>
+            <w:bookmarkEnd w:id="0"/>
           </w:p>
           <w:p>
             <w:pPr>
@@ -2376,7 +2220,7 @@
               </w:rPr>
               <w:t>the </w:t>
             </w:r>
-            <w:hyperlink r:id="rId7" w:history="1">
+            <w:hyperlink r:id="rId8" w:history="1">
               <w:r>
                 <w:rPr>
                   <w:rStyle w:val="Hyperlink"/>
@@ -2554,7 +2398,6 @@
                 <w:szCs w:val="28"/>
                 <w:u w:val="single"/>
               </w:rPr>
-              <w:lastRenderedPageBreak/>
               <w:t>HPCDATAMGM-1180, 1181, 1182</w:t>
             </w:r>
             <w:r>
@@ -3027,7 +2870,7 @@
               </w:rPr>
               <w:t>the </w:t>
             </w:r>
-            <w:hyperlink r:id="rId8" w:history="1">
+            <w:hyperlink r:id="rId9" w:history="1">
               <w:r>
                 <w:rPr>
                   <w:rStyle w:val="Hyperlink"/>
@@ -3313,7 +3156,7 @@
               </w:rPr>
               <w:t xml:space="preserve">,  visit </w:t>
             </w:r>
-            <w:hyperlink r:id="rId9" w:history="1">
+            <w:hyperlink r:id="rId10" w:history="1">
               <w:r>
                 <w:rPr>
                   <w:rStyle w:val="Hyperlink"/>
@@ -3393,7 +3236,7 @@
                 <w:szCs w:val="28"/>
               </w:rPr>
             </w:pPr>
-            <w:hyperlink r:id="rId10" w:history="1">
+            <w:hyperlink r:id="rId11" w:history="1">
               <w:r>
                 <w:rPr>
                   <w:rStyle w:val="Hyperlink"/>
@@ -3428,7 +3271,6 @@
                 <w:sz w:val="28"/>
                 <w:szCs w:val="28"/>
               </w:rPr>
-              <w:lastRenderedPageBreak/>
               <w:t xml:space="preserve">Training related documentation and presentation </w:t>
             </w:r>
             <w:r>
@@ -3449,7 +3291,7 @@
                 <w:u w:val="single"/>
               </w:rPr>
             </w:pPr>
-            <w:hyperlink r:id="rId11" w:history="1">
+            <w:hyperlink r:id="rId12" w:history="1">
               <w:r>
                 <w:rPr>
                   <w:rStyle w:val="Hyperlink"/>
@@ -3547,6 +3389,7 @@
                 <w:sz w:val="28"/>
                 <w:szCs w:val="28"/>
               </w:rPr>
+              <w:lastRenderedPageBreak/>
               <w:t>==============================================================</w:t>
             </w:r>
           </w:p>
@@ -3634,7 +3477,7 @@
                 <w:szCs w:val="28"/>
               </w:rPr>
             </w:pPr>
-            <w:hyperlink r:id="rId12" w:history="1">
+            <w:hyperlink r:id="rId13" w:history="1">
               <w:r>
                 <w:rPr>
                   <w:rStyle w:val="Hyperlink"/>
@@ -3688,7 +3531,7 @@
                 <w:szCs w:val="28"/>
               </w:rPr>
             </w:pPr>
-            <w:hyperlink r:id="rId13" w:history="1">
+            <w:hyperlink r:id="rId14" w:history="1">
               <w:r>
                 <w:rPr>
                   <w:rStyle w:val="Hyperlink"/>
@@ -3734,7 +3577,7 @@
                 <w:szCs w:val="28"/>
               </w:rPr>
             </w:pPr>
-            <w:hyperlink r:id="rId14" w:history="1">
+            <w:hyperlink r:id="rId15" w:history="1">
               <w:r>
                 <w:rPr>
                   <w:rStyle w:val="Hyperlink"/>
@@ -3780,7 +3623,7 @@
                 <w:szCs w:val="28"/>
               </w:rPr>
             </w:pPr>
-            <w:hyperlink r:id="rId15" w:history="1">
+            <w:hyperlink r:id="rId16" w:history="1">
               <w:r>
                 <w:rPr>
                   <w:rStyle w:val="Hyperlink"/>
@@ -3842,7 +3685,7 @@
                 <w:szCs w:val="28"/>
               </w:rPr>
             </w:pPr>
-            <w:hyperlink r:id="rId16" w:history="1">
+            <w:hyperlink r:id="rId17" w:history="1">
               <w:r>
                 <w:rPr>
                   <w:rStyle w:val="Hyperlink"/>
@@ -3900,7 +3743,7 @@
                 <w:szCs w:val="28"/>
               </w:rPr>
             </w:pPr>
-            <w:hyperlink r:id="rId17" w:history="1">
+            <w:hyperlink r:id="rId18" w:history="1">
               <w:r>
                 <w:rPr>
                   <w:rStyle w:val="Hyperlink"/>
@@ -6945,6 +6788,7 @@
     <w:lsdException w:name="HTML Sample" w:semiHidden="1" w:unhideWhenUsed="1"/>
     <w:lsdException w:name="HTML Typewriter" w:semiHidden="1" w:unhideWhenUsed="1"/>
     <w:lsdException w:name="HTML Variable" w:semiHidden="1" w:unhideWhenUsed="1"/>
+    <w:lsdException w:name="Normal Table" w:semiHidden="1" w:unhideWhenUsed="1"/>
     <w:lsdException w:name="annotation subject" w:semiHidden="1" w:unhideWhenUsed="1"/>
     <w:lsdException w:name="No List" w:semiHidden="1" w:unhideWhenUsed="1"/>
     <w:lsdException w:name="Outline List 1" w:semiHidden="1" w:unhideWhenUsed="1"/>
@@ -6991,8 +6835,10 @@
     <w:lsdException w:name="Table Subtle 2" w:semiHidden="1" w:unhideWhenUsed="1"/>
     <w:lsdException w:name="Table Web 1" w:semiHidden="1" w:unhideWhenUsed="1"/>
     <w:lsdException w:name="Table Web 2" w:semiHidden="1" w:unhideWhenUsed="1"/>
+    <w:lsdException w:name="Table Web 3" w:semiHidden="1" w:unhideWhenUsed="1"/>
     <w:lsdException w:name="Balloon Text" w:semiHidden="1" w:unhideWhenUsed="1"/>
     <w:lsdException w:name="Table Grid" w:uiPriority="39"/>
+    <w:lsdException w:name="Table Theme" w:semiHidden="1" w:unhideWhenUsed="1"/>
     <w:lsdException w:name="Placeholder Text" w:semiHidden="1"/>
     <w:lsdException w:name="No Spacing" w:uiPriority="1" w:qFormat="1"/>
     <w:lsdException w:name="Light Shading" w:uiPriority="60"/>
